--- a/Cpp_Client/编译说明.docx
+++ b/Cpp_Client/编译说明.docx
@@ -3,11 +3,6 @@
 <w:document xmlns:ve="http://schemas.openxmlformats.org/markup-compatibility/2006" xmlns:o="urn:schemas-microsoft-com:office:office" xmlns:r="http://schemas.openxmlformats.org/officeDocument/2006/relationships" xmlns:m="http://schemas.openxmlformats.org/officeDocument/2006/math" xmlns:v="urn:schemas-microsoft-com:vml" xmlns:wp="http://schemas.openxmlformats.org/drawingml/2006/wordprocessingDrawing" xmlns:w10="urn:schemas-microsoft-com:office:word" xmlns:w="http://schemas.openxmlformats.org/wordprocessingml/2006/main" xmlns:wne="http://schemas.microsoft.com/office/word/2006/wordml">
   <w:body>
     <w:p>
-      <w:pPr>
-        <w:rPr>
-          <w:rFonts w:hint="eastAsia"/>
-        </w:rPr>
-      </w:pPr>
       <w:r>
         <w:rPr>
           <w:rFonts w:hint="eastAsia"/>
@@ -47,11 +42,6 @@
     </w:p>
     <w:p/>
     <w:p>
-      <w:pPr>
-        <w:rPr>
-          <w:rFonts w:hint="eastAsia"/>
-        </w:rPr>
-      </w:pPr>
       <w:r>
         <w:rPr>
           <w:rFonts w:hint="eastAsia"/>
@@ -91,11 +81,6 @@
     </w:p>
     <w:p/>
     <w:p>
-      <w:pPr>
-        <w:rPr>
-          <w:rFonts w:hint="eastAsia"/>
-        </w:rPr>
-      </w:pPr>
       <w:r>
         <w:rPr>
           <w:rFonts w:hint="eastAsia"/>
@@ -203,71 +188,66 @@
       </w:r>
     </w:p>
     <w:p>
+      <w:r>
+        <w:rPr>
+          <w:rFonts w:hint="eastAsia"/>
+        </w:rPr>
+        <w:t>4.</w:t>
+      </w:r>
+      <w:r>
+        <w:rPr>
+          <w:rFonts w:hint="eastAsia"/>
+        </w:rPr>
+        <w:t>在</w:t>
+      </w:r>
+      <w:r>
+        <w:rPr>
+          <w:rFonts w:hint="eastAsia"/>
+        </w:rPr>
+        <w:t>windows</w:t>
+      </w:r>
+      <w:r>
+        <w:rPr>
+          <w:rFonts w:hint="eastAsia"/>
+        </w:rPr>
+        <w:t>环境变量里添加</w:t>
+      </w:r>
+      <w:r>
+        <w:rPr>
+          <w:rFonts w:hint="eastAsia"/>
+        </w:rPr>
+        <w:t>PYTHON_LIB</w:t>
+      </w:r>
+      <w:r>
+        <w:rPr>
+          <w:rFonts w:hint="eastAsia"/>
+        </w:rPr>
+        <w:t>，这是</w:t>
+      </w:r>
+      <w:r>
+        <w:rPr>
+          <w:rFonts w:hint="eastAsia"/>
+        </w:rPr>
+        <w:t>python</w:t>
+      </w:r>
+      <w:r>
+        <w:rPr>
+          <w:rFonts w:hint="eastAsia"/>
+        </w:rPr>
+        <w:t>相关库的目录，比如</w:t>
+      </w:r>
+    </w:p>
+    <w:p>
+      <w:r>
+        <w:t>C:\Users\Administrator\AppData\Local\Programs\Python\Python36-32\libs</w:t>
+      </w:r>
+    </w:p>
+    <w:p>
       <w:pPr>
         <w:rPr>
           <w:rFonts w:hint="eastAsia"/>
         </w:rPr>
       </w:pPr>
-      <w:r>
-        <w:rPr>
-          <w:rFonts w:hint="eastAsia"/>
-        </w:rPr>
-        <w:t>4.</w:t>
-      </w:r>
-      <w:r>
-        <w:rPr>
-          <w:rFonts w:hint="eastAsia"/>
-        </w:rPr>
-        <w:t>在</w:t>
-      </w:r>
-      <w:r>
-        <w:rPr>
-          <w:rFonts w:hint="eastAsia"/>
-        </w:rPr>
-        <w:t>windows</w:t>
-      </w:r>
-      <w:r>
-        <w:rPr>
-          <w:rFonts w:hint="eastAsia"/>
-        </w:rPr>
-        <w:t>环境变量里添加</w:t>
-      </w:r>
-      <w:r>
-        <w:rPr>
-          <w:rFonts w:hint="eastAsia"/>
-        </w:rPr>
-        <w:t>PYTHON_LIB</w:t>
-      </w:r>
-      <w:r>
-        <w:rPr>
-          <w:rFonts w:hint="eastAsia"/>
-        </w:rPr>
-        <w:t>，这是</w:t>
-      </w:r>
-      <w:r>
-        <w:rPr>
-          <w:rFonts w:hint="eastAsia"/>
-        </w:rPr>
-        <w:t>python</w:t>
-      </w:r>
-      <w:r>
-        <w:rPr>
-          <w:rFonts w:hint="eastAsia"/>
-        </w:rPr>
-        <w:t>相关库的目录，比如</w:t>
-      </w:r>
-    </w:p>
-    <w:p>
-      <w:pPr>
-        <w:rPr>
-          <w:rFonts w:hint="eastAsia"/>
-        </w:rPr>
-      </w:pPr>
-      <w:r>
-        <w:t>C:\Users\Administrator\AppData\Local\Programs\Python\Python36-32\libs</w:t>
-      </w:r>
-    </w:p>
-    <w:p>
       <w:r>
         <w:rPr>
           <w:noProof/>
@@ -317,6 +297,20 @@
             </a:graphic>
           </wp:inline>
         </w:drawing>
+      </w:r>
+    </w:p>
+    <w:p>
+      <w:r>
+        <w:rPr>
+          <w:rFonts w:hint="eastAsia"/>
+        </w:rPr>
+        <w:t>5.</w:t>
+      </w:r>
+      <w:r>
+        <w:rPr>
+          <w:rFonts w:hint="eastAsia"/>
+        </w:rPr>
+        <w:t>重启机器，让配置生效</w:t>
       </w:r>
     </w:p>
     <w:sectPr>

--- a/Cpp_Client/编译说明.docx
+++ b/Cpp_Client/编译说明.docx
@@ -243,11 +243,6 @@
       </w:r>
     </w:p>
     <w:p>
-      <w:pPr>
-        <w:rPr>
-          <w:rFonts w:hint="eastAsia"/>
-        </w:rPr>
-      </w:pPr>
       <w:r>
         <w:rPr>
           <w:noProof/>
@@ -300,6 +295,11 @@
       </w:r>
     </w:p>
     <w:p>
+      <w:pPr>
+        <w:rPr>
+          <w:rFonts w:hint="eastAsia"/>
+        </w:rPr>
+      </w:pPr>
       <w:r>
         <w:rPr>
           <w:rFonts w:hint="eastAsia"/>
@@ -311,6 +311,191 @@
           <w:rFonts w:hint="eastAsia"/>
         </w:rPr>
         <w:t>重启机器，让配置生效</w:t>
+      </w:r>
+    </w:p>
+    <w:p>
+      <w:pPr>
+        <w:rPr>
+          <w:rFonts w:ascii="Consolas" w:hAnsi="Consolas" w:cs="Consolas" w:hint="eastAsia"/>
+          <w:color w:val="80FF00"/>
+          <w:sz w:val="24"/>
+          <w:szCs w:val="24"/>
+        </w:rPr>
+      </w:pPr>
+      <w:r>
+        <w:rPr>
+          <w:rFonts w:hint="eastAsia"/>
+        </w:rPr>
+        <w:lastRenderedPageBreak/>
+        <w:t>6.</w:t>
+      </w:r>
+      <w:r>
+        <w:rPr>
+          <w:rFonts w:hint="eastAsia"/>
+        </w:rPr>
+        <w:t>打开</w:t>
+      </w:r>
+      <w:r>
+        <w:t>Cpp_Client\CTA_Client\vs_pro</w:t>
+      </w:r>
+      <w:r>
+        <w:rPr>
+          <w:rFonts w:hint="eastAsia"/>
+        </w:rPr>
+        <w:t>\</w:t>
+      </w:r>
+      <w:r>
+        <w:t>cta_qt_client.sln</w:t>
+      </w:r>
+      <w:r>
+        <w:rPr>
+          <w:rFonts w:hint="eastAsia"/>
+        </w:rPr>
+        <w:t>,</w:t>
+      </w:r>
+      <w:r>
+        <w:rPr>
+          <w:rFonts w:hint="eastAsia"/>
+        </w:rPr>
+        <w:t>编译</w:t>
+      </w:r>
+      <w:r>
+        <w:t>base_network</w:t>
+      </w:r>
+      <w:r>
+        <w:rPr>
+          <w:rFonts w:hint="eastAsia"/>
+        </w:rPr>
+        <w:t>、</w:t>
+      </w:r>
+      <w:r>
+        <w:t>cta_msg_network</w:t>
+      </w:r>
+      <w:r>
+        <w:rPr>
+          <w:rFonts w:hint="eastAsia"/>
+        </w:rPr>
+        <w:t>、</w:t>
+      </w:r>
+      <w:r>
+        <w:t>CTA_Client_Python_Wrap</w:t>
+      </w:r>
+      <w:r>
+        <w:rPr>
+          <w:rFonts w:hint="eastAsia"/>
+        </w:rPr>
+        <w:t>模块，最后生成</w:t>
+      </w:r>
+      <w:r>
+        <w:rPr>
+          <w:rFonts w:ascii="Consolas" w:hAnsi="Consolas" w:cs="Consolas"/>
+          <w:color w:val="80FF00"/>
+          <w:sz w:val="24"/>
+          <w:szCs w:val="24"/>
+          <w:highlight w:val="black"/>
+        </w:rPr>
+        <w:t>CTA_Client_Python_Wrap.dll</w:t>
+      </w:r>
+    </w:p>
+    <w:p>
+      <w:pPr>
+        <w:rPr>
+          <w:rFonts w:hint="eastAsia"/>
+        </w:rPr>
+      </w:pPr>
+      <w:r>
+        <w:rPr>
+          <w:noProof/>
+        </w:rPr>
+        <w:drawing>
+          <wp:inline distT="0" distB="0" distL="0" distR="0">
+            <wp:extent cx="5274310" cy="1146787"/>
+            <wp:effectExtent l="19050" t="0" r="2540" b="0"/>
+            <wp:docPr id="2" name="图片 1"/>
+            <wp:cNvGraphicFramePr>
+              <a:graphicFrameLocks xmlns:a="http://schemas.openxmlformats.org/drawingml/2006/main" noChangeAspect="1"/>
+            </wp:cNvGraphicFramePr>
+            <a:graphic xmlns:a="http://schemas.openxmlformats.org/drawingml/2006/main">
+              <a:graphicData uri="http://schemas.openxmlformats.org/drawingml/2006/picture">
+                <pic:pic xmlns:pic="http://schemas.openxmlformats.org/drawingml/2006/picture">
+                  <pic:nvPicPr>
+                    <pic:cNvPr id="0" name="Picture 1"/>
+                    <pic:cNvPicPr>
+                      <a:picLocks noChangeAspect="1" noChangeArrowheads="1"/>
+                    </pic:cNvPicPr>
+                  </pic:nvPicPr>
+                  <pic:blipFill>
+                    <a:blip r:embed="rId8" cstate="print"/>
+                    <a:srcRect/>
+                    <a:stretch>
+                      <a:fillRect/>
+                    </a:stretch>
+                  </pic:blipFill>
+                  <pic:spPr bwMode="auto">
+                    <a:xfrm>
+                      <a:off x="0" y="0"/>
+                      <a:ext cx="5274310" cy="1146787"/>
+                    </a:xfrm>
+                    <a:prstGeom prst="rect">
+                      <a:avLst/>
+                    </a:prstGeom>
+                    <a:noFill/>
+                    <a:ln w="9525">
+                      <a:noFill/>
+                      <a:miter lim="800000"/>
+                      <a:headEnd/>
+                      <a:tailEnd/>
+                    </a:ln>
+                  </pic:spPr>
+                </pic:pic>
+              </a:graphicData>
+            </a:graphic>
+          </wp:inline>
+        </w:drawing>
+      </w:r>
+    </w:p>
+    <w:p>
+      <w:r>
+        <w:rPr>
+          <w:rFonts w:hint="eastAsia"/>
+        </w:rPr>
+        <w:t>接下来吧</w:t>
+      </w:r>
+      <w:r>
+        <w:rPr>
+          <w:rFonts w:hint="eastAsia"/>
+        </w:rPr>
+        <w:t>.dll</w:t>
+      </w:r>
+      <w:r>
+        <w:rPr>
+          <w:rFonts w:hint="eastAsia"/>
+        </w:rPr>
+        <w:t>改为</w:t>
+      </w:r>
+      <w:r>
+        <w:rPr>
+          <w:rFonts w:hint="eastAsia"/>
+        </w:rPr>
+        <w:t>.pyd</w:t>
+      </w:r>
+      <w:r>
+        <w:rPr>
+          <w:rFonts w:hint="eastAsia"/>
+        </w:rPr>
+        <w:t>即可让</w:t>
+      </w:r>
+      <w:r>
+        <w:rPr>
+          <w:rFonts w:hint="eastAsia"/>
+        </w:rPr>
+        <w:t>python</w:t>
+      </w:r>
+      <w:r>
+        <w:rPr>
+          <w:rFonts w:hint="eastAsia"/>
+        </w:rPr>
+        <w:t>调用</w:t>
       </w:r>
     </w:p>
     <w:sectPr>
